--- a/My/Ведомость.docx
+++ b/My/Ведомость.docx
@@ -63,12 +63,6 @@
         <w:gridCol w:w="1134"/>
       </w:tblGrid>
       <w:tr>
-        <w:tblPrEx>
-          <w:tblCellMar>
-            <w:top w:w="0" w:type="dxa"/>
-            <w:bottom w:w="0" w:type="dxa"/>
-          </w:tblCellMar>
-        </w:tblPrEx>
         <w:trPr>
           <w:cantSplit/>
           <w:trHeight w:val="53"/>
@@ -161,54 +155,12 @@
                 <w:sz w:val="24"/>
                 <w:szCs w:val="24"/>
               </w:rPr>
-              <w:t>Дополнител</w:t>
-            </w:r>
-            <w:r>
-              <w:rPr>
-                <w:rFonts w:ascii="Times New Roman" w:hAnsi="Times New Roman" w:cs="Times New Roman"/>
-                <w:i/>
-                <w:sz w:val="24"/>
-                <w:szCs w:val="24"/>
-              </w:rPr>
-              <w:t>ь</w:t>
-            </w:r>
-            <w:r>
-              <w:rPr>
-                <w:rFonts w:ascii="Times New Roman" w:hAnsi="Times New Roman" w:cs="Times New Roman"/>
-                <w:i/>
-                <w:sz w:val="24"/>
-                <w:szCs w:val="24"/>
-              </w:rPr>
-              <w:t>ные св</w:t>
-            </w:r>
-            <w:r>
-              <w:rPr>
-                <w:rFonts w:ascii="Times New Roman" w:hAnsi="Times New Roman" w:cs="Times New Roman"/>
-                <w:i/>
-                <w:sz w:val="24"/>
-                <w:szCs w:val="24"/>
-              </w:rPr>
-              <w:t>е</w:t>
-            </w:r>
-            <w:r>
-              <w:rPr>
-                <w:rFonts w:ascii="Times New Roman" w:hAnsi="Times New Roman" w:cs="Times New Roman"/>
-                <w:i/>
-                <w:sz w:val="24"/>
-                <w:szCs w:val="24"/>
-              </w:rPr>
-              <w:t>дения</w:t>
+              <w:t>Дополнительные сведения</w:t>
             </w:r>
           </w:p>
         </w:tc>
       </w:tr>
       <w:tr>
-        <w:tblPrEx>
-          <w:tblCellMar>
-            <w:top w:w="0" w:type="dxa"/>
-            <w:bottom w:w="0" w:type="dxa"/>
-          </w:tblCellMar>
-        </w:tblPrEx>
         <w:trPr>
           <w:cantSplit/>
         </w:trPr>
@@ -284,12 +236,6 @@
         </w:tc>
       </w:tr>
       <w:tr>
-        <w:tblPrEx>
-          <w:tblCellMar>
-            <w:top w:w="0" w:type="dxa"/>
-            <w:bottom w:w="0" w:type="dxa"/>
-          </w:tblCellMar>
-        </w:tblPrEx>
         <w:trPr>
           <w:cantSplit/>
         </w:trPr>
@@ -352,12 +298,6 @@
         </w:tc>
       </w:tr>
       <w:tr>
-        <w:tblPrEx>
-          <w:tblCellMar>
-            <w:top w:w="0" w:type="dxa"/>
-            <w:bottom w:w="0" w:type="dxa"/>
-          </w:tblCellMar>
-        </w:tblPrEx>
         <w:trPr>
           <w:cantSplit/>
         </w:trPr>
@@ -389,10 +329,9 @@
             <w:r>
               <w:rPr>
                 <w:rFonts w:ascii="Times New Roman" w:hAnsi="Times New Roman" w:cs="Times New Roman"/>
-                <w:color w:val="FF0000"/>
                 <w:sz w:val="20"/>
               </w:rPr>
-              <w:t>Х</w:t>
+              <w:t>033</w:t>
             </w:r>
             <w:r>
               <w:rPr>
@@ -454,8 +393,6 @@
               </w:rPr>
               <w:t>Х</w:t>
             </w:r>
-            <w:bookmarkStart w:id="0" w:name="_GoBack"/>
-            <w:bookmarkEnd w:id="0"/>
             <w:r>
               <w:rPr>
                 <w:rFonts w:ascii="Times New Roman" w:hAnsi="Times New Roman" w:cs="Times New Roman"/>
@@ -468,12 +405,6 @@
         </w:tc>
       </w:tr>
       <w:tr>
-        <w:tblPrEx>
-          <w:tblCellMar>
-            <w:top w:w="0" w:type="dxa"/>
-            <w:bottom w:w="0" w:type="dxa"/>
-          </w:tblCellMar>
-        </w:tblPrEx>
         <w:trPr>
           <w:cantSplit/>
         </w:trPr>
@@ -542,12 +473,6 @@
         </w:tc>
       </w:tr>
       <w:tr>
-        <w:tblPrEx>
-          <w:tblCellMar>
-            <w:top w:w="0" w:type="dxa"/>
-            <w:bottom w:w="0" w:type="dxa"/>
-          </w:tblCellMar>
-        </w:tblPrEx>
         <w:trPr>
           <w:cantSplit/>
         </w:trPr>
@@ -616,12 +541,6 @@
         </w:tc>
       </w:tr>
       <w:tr>
-        <w:tblPrEx>
-          <w:tblCellMar>
-            <w:top w:w="0" w:type="dxa"/>
-            <w:bottom w:w="0" w:type="dxa"/>
-          </w:tblCellMar>
-        </w:tblPrEx>
         <w:trPr>
           <w:cantSplit/>
         </w:trPr>
@@ -693,12 +612,6 @@
         </w:tc>
       </w:tr>
       <w:tr>
-        <w:tblPrEx>
-          <w:tblCellMar>
-            <w:top w:w="0" w:type="dxa"/>
-            <w:bottom w:w="0" w:type="dxa"/>
-          </w:tblCellMar>
-        </w:tblPrEx>
         <w:trPr>
           <w:cantSplit/>
         </w:trPr>
@@ -765,12 +678,6 @@
         </w:tc>
       </w:tr>
       <w:tr>
-        <w:tblPrEx>
-          <w:tblCellMar>
-            <w:top w:w="0" w:type="dxa"/>
-            <w:bottom w:w="0" w:type="dxa"/>
-          </w:tblCellMar>
-        </w:tblPrEx>
         <w:trPr>
           <w:cantSplit/>
         </w:trPr>
@@ -849,12 +756,6 @@
         </w:tc>
       </w:tr>
       <w:tr>
-        <w:tblPrEx>
-          <w:tblCellMar>
-            <w:top w:w="0" w:type="dxa"/>
-            <w:bottom w:w="0" w:type="dxa"/>
-          </w:tblCellMar>
-        </w:tblPrEx>
         <w:trPr>
           <w:cantSplit/>
         </w:trPr>
@@ -917,12 +818,6 @@
         </w:tc>
       </w:tr>
       <w:tr>
-        <w:tblPrEx>
-          <w:tblCellMar>
-            <w:top w:w="0" w:type="dxa"/>
-            <w:bottom w:w="0" w:type="dxa"/>
-          </w:tblCellMar>
-        </w:tblPrEx>
         <w:trPr>
           <w:cantSplit/>
         </w:trPr>
@@ -1009,12 +904,6 @@
         </w:tc>
       </w:tr>
       <w:tr>
-        <w:tblPrEx>
-          <w:tblCellMar>
-            <w:top w:w="0" w:type="dxa"/>
-            <w:bottom w:w="0" w:type="dxa"/>
-          </w:tblCellMar>
-        </w:tblPrEx>
         <w:trPr>
           <w:cantSplit/>
         </w:trPr>
@@ -1084,12 +973,6 @@
         </w:tc>
       </w:tr>
       <w:tr>
-        <w:tblPrEx>
-          <w:tblCellMar>
-            <w:top w:w="0" w:type="dxa"/>
-            <w:bottom w:w="0" w:type="dxa"/>
-          </w:tblCellMar>
-        </w:tblPrEx>
         <w:trPr>
           <w:cantSplit/>
         </w:trPr>
@@ -1176,12 +1059,6 @@
         </w:tc>
       </w:tr>
       <w:tr>
-        <w:tblPrEx>
-          <w:tblCellMar>
-            <w:top w:w="0" w:type="dxa"/>
-            <w:bottom w:w="0" w:type="dxa"/>
-          </w:tblCellMar>
-        </w:tblPrEx>
         <w:trPr>
           <w:cantSplit/>
         </w:trPr>
@@ -1254,12 +1131,6 @@
         </w:tc>
       </w:tr>
       <w:tr>
-        <w:tblPrEx>
-          <w:tblCellMar>
-            <w:top w:w="0" w:type="dxa"/>
-            <w:bottom w:w="0" w:type="dxa"/>
-          </w:tblCellMar>
-        </w:tblPrEx>
         <w:trPr>
           <w:cantSplit/>
         </w:trPr>
@@ -1346,12 +1217,6 @@
         </w:tc>
       </w:tr>
       <w:tr>
-        <w:tblPrEx>
-          <w:tblCellMar>
-            <w:top w:w="0" w:type="dxa"/>
-            <w:bottom w:w="0" w:type="dxa"/>
-          </w:tblCellMar>
-        </w:tblPrEx>
         <w:trPr>
           <w:cantSplit/>
         </w:trPr>
@@ -1424,12 +1289,6 @@
         </w:tc>
       </w:tr>
       <w:tr>
-        <w:tblPrEx>
-          <w:tblCellMar>
-            <w:top w:w="0" w:type="dxa"/>
-            <w:bottom w:w="0" w:type="dxa"/>
-          </w:tblCellMar>
-        </w:tblPrEx>
         <w:trPr>
           <w:cantSplit/>
         </w:trPr>
@@ -1516,12 +1375,6 @@
         </w:tc>
       </w:tr>
       <w:tr>
-        <w:tblPrEx>
-          <w:tblCellMar>
-            <w:top w:w="0" w:type="dxa"/>
-            <w:bottom w:w="0" w:type="dxa"/>
-          </w:tblCellMar>
-        </w:tblPrEx>
         <w:trPr>
           <w:cantSplit/>
         </w:trPr>
@@ -1600,12 +1453,6 @@
         </w:tc>
       </w:tr>
       <w:tr>
-        <w:tblPrEx>
-          <w:tblCellMar>
-            <w:top w:w="0" w:type="dxa"/>
-            <w:bottom w:w="0" w:type="dxa"/>
-          </w:tblCellMar>
-        </w:tblPrEx>
         <w:trPr>
           <w:cantSplit/>
         </w:trPr>
@@ -1692,12 +1539,6 @@
         </w:tc>
       </w:tr>
       <w:tr>
-        <w:tblPrEx>
-          <w:tblCellMar>
-            <w:top w:w="0" w:type="dxa"/>
-            <w:bottom w:w="0" w:type="dxa"/>
-          </w:tblCellMar>
-        </w:tblPrEx>
         <w:trPr>
           <w:cantSplit/>
         </w:trPr>
@@ -1770,12 +1611,6 @@
         </w:tc>
       </w:tr>
       <w:tr>
-        <w:tblPrEx>
-          <w:tblCellMar>
-            <w:top w:w="0" w:type="dxa"/>
-            <w:bottom w:w="0" w:type="dxa"/>
-          </w:tblCellMar>
-        </w:tblPrEx>
         <w:trPr>
           <w:cantSplit/>
         </w:trPr>
@@ -1862,12 +1697,6 @@
         </w:tc>
       </w:tr>
       <w:tr>
-        <w:tblPrEx>
-          <w:tblCellMar>
-            <w:top w:w="0" w:type="dxa"/>
-            <w:bottom w:w="0" w:type="dxa"/>
-          </w:tblCellMar>
-        </w:tblPrEx>
         <w:trPr>
           <w:cantSplit/>
         </w:trPr>
@@ -1939,12 +1768,6 @@
         </w:tc>
       </w:tr>
       <w:tr>
-        <w:tblPrEx>
-          <w:tblCellMar>
-            <w:top w:w="0" w:type="dxa"/>
-            <w:bottom w:w="0" w:type="dxa"/>
-          </w:tblCellMar>
-        </w:tblPrEx>
         <w:trPr>
           <w:cantSplit/>
         </w:trPr>
@@ -2009,12 +1832,6 @@
         </w:tc>
       </w:tr>
       <w:tr>
-        <w:tblPrEx>
-          <w:tblCellMar>
-            <w:top w:w="0" w:type="dxa"/>
-            <w:bottom w:w="0" w:type="dxa"/>
-          </w:tblCellMar>
-        </w:tblPrEx>
         <w:trPr>
           <w:cantSplit/>
         </w:trPr>
@@ -2076,12 +1893,6 @@
         </w:tc>
       </w:tr>
       <w:tr>
-        <w:tblPrEx>
-          <w:tblCellMar>
-            <w:top w:w="0" w:type="dxa"/>
-            <w:bottom w:w="0" w:type="dxa"/>
-          </w:tblCellMar>
-        </w:tblPrEx>
         <w:trPr>
           <w:cantSplit/>
         </w:trPr>
@@ -2143,12 +1954,6 @@
         </w:tc>
       </w:tr>
       <w:tr>
-        <w:tblPrEx>
-          <w:tblCellMar>
-            <w:top w:w="0" w:type="dxa"/>
-            <w:bottom w:w="0" w:type="dxa"/>
-          </w:tblCellMar>
-        </w:tblPrEx>
         <w:trPr>
           <w:cantSplit/>
         </w:trPr>
@@ -2210,12 +2015,6 @@
         </w:tc>
       </w:tr>
       <w:tr>
-        <w:tblPrEx>
-          <w:tblCellMar>
-            <w:top w:w="0" w:type="dxa"/>
-            <w:bottom w:w="0" w:type="dxa"/>
-          </w:tblCellMar>
-        </w:tblPrEx>
         <w:trPr>
           <w:cantSplit/>
         </w:trPr>
@@ -2277,12 +2076,6 @@
         </w:tc>
       </w:tr>
       <w:tr>
-        <w:tblPrEx>
-          <w:tblCellMar>
-            <w:top w:w="0" w:type="dxa"/>
-            <w:bottom w:w="0" w:type="dxa"/>
-          </w:tblCellMar>
-        </w:tblPrEx>
         <w:trPr>
           <w:cantSplit/>
         </w:trPr>
@@ -2344,12 +2137,6 @@
         </w:tc>
       </w:tr>
       <w:tr>
-        <w:tblPrEx>
-          <w:tblCellMar>
-            <w:top w:w="0" w:type="dxa"/>
-            <w:bottom w:w="0" w:type="dxa"/>
-          </w:tblCellMar>
-        </w:tblPrEx>
         <w:trPr>
           <w:cantSplit/>
         </w:trPr>
@@ -2411,12 +2198,6 @@
         </w:tc>
       </w:tr>
       <w:tr>
-        <w:tblPrEx>
-          <w:tblCellMar>
-            <w:top w:w="0" w:type="dxa"/>
-            <w:bottom w:w="0" w:type="dxa"/>
-          </w:tblCellMar>
-        </w:tblPrEx>
         <w:trPr>
           <w:cantSplit/>
         </w:trPr>
@@ -2478,12 +2259,6 @@
         </w:tc>
       </w:tr>
       <w:tr>
-        <w:tblPrEx>
-          <w:tblCellMar>
-            <w:top w:w="0" w:type="dxa"/>
-            <w:bottom w:w="0" w:type="dxa"/>
-          </w:tblCellMar>
-        </w:tblPrEx>
         <w:trPr>
           <w:cantSplit/>
         </w:trPr>
@@ -2545,12 +2320,6 @@
         </w:tc>
       </w:tr>
       <w:tr>
-        <w:tblPrEx>
-          <w:tblCellMar>
-            <w:top w:w="0" w:type="dxa"/>
-            <w:bottom w:w="0" w:type="dxa"/>
-          </w:tblCellMar>
-        </w:tblPrEx>
         <w:trPr>
           <w:cantSplit/>
         </w:trPr>
@@ -2612,12 +2381,6 @@
         </w:tc>
       </w:tr>
       <w:tr>
-        <w:tblPrEx>
-          <w:tblCellMar>
-            <w:top w:w="0" w:type="dxa"/>
-            <w:bottom w:w="0" w:type="dxa"/>
-          </w:tblCellMar>
-        </w:tblPrEx>
         <w:trPr>
           <w:cantSplit/>
         </w:trPr>
@@ -2682,12 +2445,6 @@
         </w:tc>
       </w:tr>
       <w:tr>
-        <w:tblPrEx>
-          <w:tblCellMar>
-            <w:top w:w="0" w:type="dxa"/>
-            <w:bottom w:w="0" w:type="dxa"/>
-          </w:tblCellMar>
-        </w:tblPrEx>
         <w:trPr>
           <w:cantSplit/>
         </w:trPr>
@@ -2755,12 +2512,6 @@
         </w:tc>
       </w:tr>
       <w:tr>
-        <w:tblPrEx>
-          <w:tblCellMar>
-            <w:top w:w="0" w:type="dxa"/>
-            <w:bottom w:w="0" w:type="dxa"/>
-          </w:tblCellMar>
-        </w:tblPrEx>
         <w:trPr>
           <w:cantSplit/>
           <w:trHeight w:val="254"/>
@@ -2829,12 +2580,6 @@
         </w:tc>
       </w:tr>
       <w:tr>
-        <w:tblPrEx>
-          <w:tblCellMar>
-            <w:top w:w="0" w:type="dxa"/>
-            <w:bottom w:w="0" w:type="dxa"/>
-          </w:tblCellMar>
-        </w:tblPrEx>
         <w:trPr>
           <w:cantSplit/>
           <w:trHeight w:hRule="exact" w:val="284"/>
@@ -2996,10 +2741,10 @@
                 <w:rFonts w:ascii="Times New Roman" w:hAnsi="Times New Roman" w:cs="Times New Roman"/>
                 <w:i w:val="0"/>
                 <w:iCs w:val="0"/>
-                <w:color w:val="FF0000"/>
+                <w:color w:val="auto"/>
                 <w:sz w:val="20"/>
               </w:rPr>
-              <w:t>Х</w:t>
+              <w:t>033</w:t>
             </w:r>
             <w:r>
               <w:rPr>
@@ -3015,12 +2760,6 @@
         </w:tc>
       </w:tr>
       <w:tr>
-        <w:tblPrEx>
-          <w:tblCellMar>
-            <w:top w:w="0" w:type="dxa"/>
-            <w:bottom w:w="0" w:type="dxa"/>
-          </w:tblCellMar>
-        </w:tblPrEx>
         <w:trPr>
           <w:cantSplit/>
           <w:trHeight w:hRule="exact" w:val="284"/>
@@ -3149,12 +2888,6 @@
         </w:tc>
       </w:tr>
       <w:tr>
-        <w:tblPrEx>
-          <w:tblCellMar>
-            <w:top w:w="0" w:type="dxa"/>
-            <w:bottom w:w="0" w:type="dxa"/>
-          </w:tblCellMar>
-        </w:tblPrEx>
         <w:trPr>
           <w:cantSplit/>
           <w:trHeight w:hRule="exact" w:val="284"/>
@@ -3283,12 +3016,6 @@
         </w:tc>
       </w:tr>
       <w:tr>
-        <w:tblPrEx>
-          <w:tblCellMar>
-            <w:top w:w="0" w:type="dxa"/>
-            <w:bottom w:w="0" w:type="dxa"/>
-          </w:tblCellMar>
-        </w:tblPrEx>
         <w:trPr>
           <w:cantSplit/>
           <w:trHeight w:hRule="exact" w:val="284"/>
@@ -3643,36 +3370,12 @@
                 <w:sz w:val="16"/>
                 <w:szCs w:val="16"/>
               </w:rPr>
-              <w:t>Ли</w:t>
-            </w:r>
-            <w:r>
-              <w:rPr>
-                <w:rFonts w:ascii="Times New Roman" w:hAnsi="Times New Roman" w:cs="Times New Roman"/>
-                <w:i/>
-                <w:sz w:val="16"/>
-                <w:szCs w:val="16"/>
-              </w:rPr>
-              <w:t>с</w:t>
-            </w:r>
-            <w:r>
-              <w:rPr>
-                <w:rFonts w:ascii="Times New Roman" w:hAnsi="Times New Roman" w:cs="Times New Roman"/>
-                <w:i/>
-                <w:sz w:val="16"/>
-                <w:szCs w:val="16"/>
-              </w:rPr>
-              <w:t>тов</w:t>
+              <w:t>Листов</w:t>
             </w:r>
           </w:p>
         </w:tc>
       </w:tr>
       <w:tr>
-        <w:tblPrEx>
-          <w:tblCellMar>
-            <w:top w:w="0" w:type="dxa"/>
-            <w:bottom w:w="0" w:type="dxa"/>
-          </w:tblCellMar>
-        </w:tblPrEx>
         <w:trPr>
           <w:cantSplit/>
           <w:trHeight w:hRule="exact" w:val="284"/>
@@ -3932,12 +3635,6 @@
         </w:tc>
       </w:tr>
       <w:tr>
-        <w:tblPrEx>
-          <w:tblCellMar>
-            <w:top w:w="0" w:type="dxa"/>
-            <w:bottom w:w="0" w:type="dxa"/>
-          </w:tblCellMar>
-        </w:tblPrEx>
         <w:trPr>
           <w:cantSplit/>
           <w:trHeight w:hRule="exact" w:val="284"/>
@@ -4131,12 +3828,6 @@
         </w:tc>
       </w:tr>
       <w:tr>
-        <w:tblPrEx>
-          <w:tblCellMar>
-            <w:top w:w="0" w:type="dxa"/>
-            <w:bottom w:w="0" w:type="dxa"/>
-          </w:tblCellMar>
-        </w:tblPrEx>
         <w:trPr>
           <w:cantSplit/>
           <w:trHeight w:hRule="exact" w:val="284"/>
@@ -4163,7 +3854,6 @@
                 <w:szCs w:val="18"/>
               </w:rPr>
             </w:pPr>
-            <w:proofErr w:type="gramStart"/>
             <w:r>
               <w:rPr>
                 <w:rFonts w:ascii="Times New Roman" w:hAnsi="Times New Roman" w:cs="Times New Roman"/>
@@ -4171,9 +3861,8 @@
                 <w:sz w:val="18"/>
                 <w:szCs w:val="18"/>
               </w:rPr>
-              <w:t>Т.контр</w:t>
-            </w:r>
-            <w:proofErr w:type="gramEnd"/>
+              <w:t>Т. контр</w:t>
+            </w:r>
             <w:r>
               <w:rPr>
                 <w:rFonts w:ascii="Times New Roman" w:hAnsi="Times New Roman" w:cs="Times New Roman"/>
@@ -4306,12 +3995,6 @@
         </w:tc>
       </w:tr>
       <w:tr>
-        <w:tblPrEx>
-          <w:tblCellMar>
-            <w:top w:w="0" w:type="dxa"/>
-            <w:bottom w:w="0" w:type="dxa"/>
-          </w:tblCellMar>
-        </w:tblPrEx>
         <w:trPr>
           <w:cantSplit/>
           <w:trHeight w:hRule="exact" w:val="284"/>
@@ -4338,7 +4021,8 @@
                 <w:szCs w:val="18"/>
               </w:rPr>
             </w:pPr>
-            <w:proofErr w:type="gramStart"/>
+            <w:bookmarkStart w:id="0" w:name="_GoBack"/>
+            <w:bookmarkEnd w:id="0"/>
             <w:r>
               <w:rPr>
                 <w:rFonts w:ascii="Times New Roman" w:hAnsi="Times New Roman" w:cs="Times New Roman"/>
@@ -4346,9 +4030,8 @@
                 <w:sz w:val="18"/>
                 <w:szCs w:val="18"/>
               </w:rPr>
-              <w:t>Н.контр</w:t>
-            </w:r>
-            <w:proofErr w:type="gramEnd"/>
+              <w:t>Н. контр</w:t>
+            </w:r>
             <w:r>
               <w:rPr>
                 <w:rFonts w:ascii="Times New Roman" w:hAnsi="Times New Roman" w:cs="Times New Roman"/>
@@ -4385,11 +4068,10 @@
               <w:rPr>
                 <w:rFonts w:ascii="Times New Roman" w:hAnsi="Times New Roman" w:cs="Times New Roman"/>
                 <w:i/>
-                <w:color w:val="FF0000"/>
                 <w:sz w:val="18"/>
                 <w:szCs w:val="18"/>
               </w:rPr>
-              <w:t>!</w:t>
+              <w:t>Болтак С. В.</w:t>
             </w:r>
           </w:p>
         </w:tc>
@@ -4483,12 +4165,6 @@
         </w:tc>
       </w:tr>
       <w:tr>
-        <w:tblPrEx>
-          <w:tblCellMar>
-            <w:top w:w="0" w:type="dxa"/>
-            <w:bottom w:w="0" w:type="dxa"/>
-          </w:tblCellMar>
-        </w:tblPrEx>
         <w:trPr>
           <w:cantSplit/>
           <w:trHeight w:hRule="exact" w:val="284"/>
@@ -4550,10 +4226,11 @@
               <w:rPr>
                 <w:rFonts w:ascii="Times New Roman" w:hAnsi="Times New Roman" w:cs="Times New Roman"/>
                 <w:i/>
+                <w:color w:val="FF0000"/>
                 <w:sz w:val="18"/>
                 <w:szCs w:val="18"/>
               </w:rPr>
-              <w:t>Лапицкая Н. В.</w:t>
+              <w:t>!</w:t>
             </w:r>
           </w:p>
         </w:tc>
@@ -4684,7 +4361,7 @@
       </w:pPr>
     </w:pPrDefault>
   </w:docDefaults>
-  <w:latentStyles w:defLockedState="0" w:defUIPriority="99" w:defSemiHidden="0" w:defUnhideWhenUsed="0" w:defQFormat="0" w:count="375">
+  <w:latentStyles w:defLockedState="0" w:defUIPriority="99" w:defSemiHidden="0" w:defUnhideWhenUsed="0" w:defQFormat="0" w:count="376">
     <w:lsdException w:name="Normal" w:uiPriority="0" w:qFormat="1"/>
     <w:lsdException w:name="heading 1" w:uiPriority="0" w:qFormat="1"/>
     <w:lsdException w:name="heading 2" w:semiHidden="1" w:uiPriority="9" w:unhideWhenUsed="1" w:qFormat="1"/>
@@ -4790,7 +4467,6 @@
     <w:lsdException w:name="HTML Sample" w:semiHidden="1" w:unhideWhenUsed="1"/>
     <w:lsdException w:name="HTML Typewriter" w:semiHidden="1" w:unhideWhenUsed="1"/>
     <w:lsdException w:name="HTML Variable" w:semiHidden="1" w:unhideWhenUsed="1"/>
-    <w:lsdException w:name="Normal Table" w:semiHidden="1" w:unhideWhenUsed="1"/>
     <w:lsdException w:name="annotation subject" w:semiHidden="1" w:unhideWhenUsed="1"/>
     <w:lsdException w:name="No List" w:semiHidden="1" w:unhideWhenUsed="1"/>
     <w:lsdException w:name="Outline List 1" w:semiHidden="1" w:unhideWhenUsed="1"/>
@@ -4837,10 +4513,8 @@
     <w:lsdException w:name="Table Subtle 2" w:semiHidden="1" w:unhideWhenUsed="1"/>
     <w:lsdException w:name="Table Web 1" w:semiHidden="1" w:unhideWhenUsed="1"/>
     <w:lsdException w:name="Table Web 2" w:semiHidden="1" w:unhideWhenUsed="1"/>
-    <w:lsdException w:name="Table Web 3" w:semiHidden="1" w:unhideWhenUsed="1"/>
     <w:lsdException w:name="Balloon Text" w:semiHidden="1" w:unhideWhenUsed="1"/>
     <w:lsdException w:name="Table Grid" w:uiPriority="39"/>
-    <w:lsdException w:name="Table Theme" w:semiHidden="1" w:unhideWhenUsed="1"/>
     <w:lsdException w:name="Placeholder Text" w:semiHidden="1"/>
     <w:lsdException w:name="No Spacing" w:uiPriority="1" w:qFormat="1"/>
     <w:lsdException w:name="Light Shading" w:uiPriority="60"/>
@@ -5060,6 +4734,7 @@
     <w:lsdException w:name="Smart Hyperlink" w:semiHidden="1" w:unhideWhenUsed="1"/>
     <w:lsdException w:name="Hashtag" w:semiHidden="1" w:unhideWhenUsed="1"/>
     <w:lsdException w:name="Unresolved Mention" w:semiHidden="1" w:unhideWhenUsed="1"/>
+    <w:lsdException w:name="Smart Link" w:semiHidden="1" w:unhideWhenUsed="1"/>
   </w:latentStyles>
   <w:style w:type="paragraph" w:default="1" w:styleId="a">
     <w:name w:val="Normal"/>
@@ -5535,7 +5210,7 @@
 </file>
 
 <file path=customXml/itemProps1.xml><?xml version="1.0" encoding="utf-8"?>
-<ds:datastoreItem xmlns:ds="http://schemas.openxmlformats.org/officeDocument/2006/customXml" ds:itemID="{8C8FB537-3887-4783-9ACA-71154FB8895D}">
+<ds:datastoreItem xmlns:ds="http://schemas.openxmlformats.org/officeDocument/2006/customXml" ds:itemID="{36E74B9C-A9B8-4DF7-9264-588975661CED}">
   <ds:schemaRefs>
     <ds:schemaRef ds:uri="http://schemas.openxmlformats.org/officeDocument/2006/bibliography"/>
   </ds:schemaRefs>

--- a/My/Ведомость.docx
+++ b/My/Ведомость.docx
@@ -387,11 +387,10 @@
             <w:r>
               <w:rPr>
                 <w:rFonts w:ascii="Times New Roman" w:hAnsi="Times New Roman" w:cs="Times New Roman"/>
-                <w:color w:val="FF0000"/>
-                <w:sz w:val="24"/>
-                <w:szCs w:val="24"/>
-              </w:rPr>
-              <w:t>Х</w:t>
+                <w:sz w:val="24"/>
+                <w:szCs w:val="24"/>
+              </w:rPr>
+              <w:t>92</w:t>
             </w:r>
             <w:r>
               <w:rPr>
@@ -581,13 +580,6 @@
                 <w:szCs w:val="24"/>
               </w:rPr>
             </w:pPr>
-            <w:r>
-              <w:rPr>
-                <w:rFonts w:ascii="Times New Roman" w:hAnsi="Times New Roman" w:cs="Times New Roman"/>
-                <w:sz w:val="20"/>
-              </w:rPr>
-              <w:t>Акт о внедрении</w:t>
-            </w:r>
           </w:p>
         </w:tc>
         <w:tc>
@@ -654,6 +646,8 @@
                 <w:szCs w:val="24"/>
               </w:rPr>
             </w:pPr>
+            <w:bookmarkStart w:id="0" w:name="_GoBack"/>
+            <w:bookmarkEnd w:id="0"/>
           </w:p>
         </w:tc>
         <w:tc>
@@ -2716,43 +2710,42 @@
             <w:pPr>
               <w:pStyle w:val="4"/>
               <w:spacing w:before="0"/>
-              <w:ind w:firstLine="0"/>
-              <w:jc w:val="left"/>
-              <w:rPr>
-                <w:rFonts w:ascii="Times New Roman" w:hAnsi="Times New Roman" w:cs="Times New Roman"/>
-                <w:i w:val="0"/>
+              <w:ind w:firstLine="748"/>
+              <w:rPr>
+                <w:rFonts w:ascii="Times New Roman" w:hAnsi="Times New Roman" w:cs="Times New Roman"/>
                 <w:iCs w:val="0"/>
                 <w:color w:val="auto"/>
-                <w:sz w:val="20"/>
-              </w:rPr>
-            </w:pPr>
-            <w:r>
-              <w:rPr>
-                <w:rFonts w:ascii="Times New Roman" w:hAnsi="Times New Roman" w:cs="Times New Roman"/>
-                <w:i w:val="0"/>
+                <w:sz w:val="24"/>
+                <w:szCs w:val="24"/>
+              </w:rPr>
+            </w:pPr>
+            <w:r>
+              <w:rPr>
+                <w:rFonts w:ascii="Times New Roman" w:hAnsi="Times New Roman" w:cs="Times New Roman"/>
                 <w:iCs w:val="0"/>
                 <w:color w:val="auto"/>
-                <w:sz w:val="20"/>
+                <w:sz w:val="24"/>
+                <w:szCs w:val="24"/>
               </w:rPr>
               <w:t xml:space="preserve">БГУИР ДП 1-40 01 01 01 </w:t>
             </w:r>
             <w:r>
               <w:rPr>
                 <w:rFonts w:ascii="Times New Roman" w:hAnsi="Times New Roman" w:cs="Times New Roman"/>
-                <w:i w:val="0"/>
                 <w:iCs w:val="0"/>
                 <w:color w:val="auto"/>
-                <w:sz w:val="20"/>
+                <w:sz w:val="24"/>
+                <w:szCs w:val="24"/>
               </w:rPr>
               <w:t>033</w:t>
             </w:r>
             <w:r>
               <w:rPr>
                 <w:rFonts w:ascii="Times New Roman" w:hAnsi="Times New Roman" w:cs="Times New Roman"/>
-                <w:i w:val="0"/>
                 <w:iCs w:val="0"/>
                 <w:color w:val="auto"/>
-                <w:sz w:val="20"/>
+                <w:sz w:val="24"/>
+                <w:szCs w:val="24"/>
               </w:rPr>
               <w:t xml:space="preserve"> Д1</w:t>
             </w:r>
@@ -3208,6 +3201,7 @@
           <w:p>
             <w:pPr>
               <w:spacing w:after="0" w:line="240" w:lineRule="auto"/>
+              <w:jc w:val="center"/>
               <w:rPr>
                 <w:rFonts w:ascii="Times New Roman" w:hAnsi="Times New Roman" w:cs="Times New Roman"/>
                 <w:i/>
@@ -3226,6 +3220,7 @@
           <w:p>
             <w:pPr>
               <w:spacing w:after="0" w:line="240" w:lineRule="auto"/>
+              <w:jc w:val="center"/>
               <w:rPr>
                 <w:rFonts w:ascii="Times New Roman" w:hAnsi="Times New Roman" w:cs="Times New Roman"/>
                 <w:i/>
@@ -3236,6 +3231,7 @@
           <w:p>
             <w:pPr>
               <w:spacing w:after="0" w:line="240" w:lineRule="auto"/>
+              <w:jc w:val="center"/>
               <w:rPr>
                 <w:rFonts w:ascii="Times New Roman" w:hAnsi="Times New Roman" w:cs="Times New Roman"/>
                 <w:i/>
@@ -3254,6 +3250,7 @@
           <w:p>
             <w:pPr>
               <w:spacing w:after="0" w:line="240" w:lineRule="auto"/>
+              <w:jc w:val="center"/>
               <w:rPr>
                 <w:rFonts w:ascii="Times New Roman" w:hAnsi="Times New Roman" w:cs="Times New Roman"/>
                 <w:i/>
@@ -3599,9 +3596,8 @@
               <w:rPr>
                 <w:rFonts w:ascii="Times New Roman" w:hAnsi="Times New Roman" w:cs="Times New Roman"/>
                 <w:i/>
-                <w:color w:val="FF0000"/>
-              </w:rPr>
-              <w:t>Х</w:t>
+              </w:rPr>
+              <w:t>93</w:t>
             </w:r>
           </w:p>
         </w:tc>
@@ -3627,9 +3623,15 @@
               <w:rPr>
                 <w:rFonts w:ascii="Times New Roman" w:hAnsi="Times New Roman" w:cs="Times New Roman"/>
                 <w:i/>
-                <w:color w:val="FF0000"/>
-              </w:rPr>
-              <w:t>Х</w:t>
+              </w:rPr>
+              <w:t>9</w:t>
+            </w:r>
+            <w:r>
+              <w:rPr>
+                <w:rFonts w:ascii="Times New Roman" w:hAnsi="Times New Roman" w:cs="Times New Roman"/>
+                <w:i/>
+              </w:rPr>
+              <w:t>2</w:t>
             </w:r>
           </w:p>
         </w:tc>
@@ -3793,6 +3795,7 @@
           <w:p>
             <w:pPr>
               <w:spacing w:after="0" w:line="240" w:lineRule="auto"/>
+              <w:ind w:firstLine="466"/>
               <w:rPr>
                 <w:rFonts w:ascii="Times New Roman" w:hAnsi="Times New Roman" w:cs="Times New Roman"/>
                 <w:i/>
@@ -3811,6 +3814,7 @@
           <w:p>
             <w:pPr>
               <w:spacing w:after="0" w:line="240" w:lineRule="auto"/>
+              <w:ind w:firstLine="466"/>
               <w:rPr>
                 <w:rFonts w:ascii="Times New Roman" w:hAnsi="Times New Roman" w:cs="Times New Roman"/>
                 <w:sz w:val="24"/>
@@ -3822,7 +3826,7 @@
                 <w:i/>
                 <w:sz w:val="20"/>
               </w:rPr>
-              <w:t xml:space="preserve">          гр. 551004</w:t>
+              <w:t>гр. 551004</w:t>
             </w:r>
           </w:p>
         </w:tc>
@@ -4021,8 +4025,6 @@
                 <w:szCs w:val="18"/>
               </w:rPr>
             </w:pPr>
-            <w:bookmarkStart w:id="0" w:name="_GoBack"/>
-            <w:bookmarkEnd w:id="0"/>
             <w:r>
               <w:rPr>
                 <w:rFonts w:ascii="Times New Roman" w:hAnsi="Times New Roman" w:cs="Times New Roman"/>
@@ -4222,16 +4224,6 @@
                 <w:szCs w:val="18"/>
               </w:rPr>
             </w:pPr>
-            <w:r>
-              <w:rPr>
-                <w:rFonts w:ascii="Times New Roman" w:hAnsi="Times New Roman" w:cs="Times New Roman"/>
-                <w:i/>
-                <w:color w:val="FF0000"/>
-                <w:sz w:val="18"/>
-                <w:szCs w:val="18"/>
-              </w:rPr>
-              <w:t>!</w:t>
-            </w:r>
           </w:p>
         </w:tc>
         <w:tc>
@@ -4342,6 +4334,56 @@
     </w:sectPr>
   </w:body>
 </w:document>
+</file>
+
+<file path=word/endnotes.xml><?xml version="1.0" encoding="utf-8"?>
+<w:endnotes xmlns:wpc="http://schemas.microsoft.com/office/word/2010/wordprocessingCanvas" xmlns:cx="http://schemas.microsoft.com/office/drawing/2014/chartex" xmlns:cx1="http://schemas.microsoft.com/office/drawing/2015/9/8/chartex" xmlns:cx2="http://schemas.microsoft.com/office/drawing/2015/10/21/chartex" xmlns:cx3="http://schemas.microsoft.com/office/drawing/2016/5/9/chartex" xmlns:cx4="http://schemas.microsoft.com/office/drawing/2016/5/10/chartex" xmlns:cx5="http://schemas.microsoft.com/office/drawing/2016/5/11/chartex" xmlns:cx6="http://schemas.microsoft.com/office/drawing/2016/5/12/chartex" xmlns:cx7="http://schemas.microsoft.com/office/drawing/2016/5/13/chartex" xmlns:cx8="http://schemas.microsoft.com/office/drawing/2016/5/14/chartex" xmlns:mc="http://schemas.openxmlformats.org/markup-compatibility/2006" xmlns:aink="http://schemas.microsoft.com/office/drawing/2016/ink" xmlns:am3d="http://schemas.microsoft.com/office/drawing/2017/model3d" xmlns:o="urn:schemas-microsoft-com:office:office" xmlns:r="http://schemas.openxmlformats.org/officeDocument/2006/relationships" xmlns:m="http://schemas.openxmlformats.org/officeDocument/2006/math" xmlns:v="urn:schemas-microsoft-com:vml" xmlns:wp14="http://schemas.microsoft.com/office/word/2010/wordprocessingDrawing" xmlns:wp="http://schemas.openxmlformats.org/drawingml/2006/wordprocessingDrawing" xmlns:w10="urn:schemas-microsoft-com:office:word" xmlns:w="http://schemas.openxmlformats.org/wordprocessingml/2006/main" xmlns:w14="http://schemas.microsoft.com/office/word/2010/wordml" xmlns:w15="http://schemas.microsoft.com/office/word/2012/wordml" xmlns:w16cid="http://schemas.microsoft.com/office/word/2016/wordml/cid" xmlns:w16se="http://schemas.microsoft.com/office/word/2015/wordml/symex" xmlns:wpg="http://schemas.microsoft.com/office/word/2010/wordprocessingGroup" xmlns:wpi="http://schemas.microsoft.com/office/word/2010/wordprocessingInk" xmlns:wne="http://schemas.microsoft.com/office/word/2006/wordml" xmlns:wps="http://schemas.microsoft.com/office/word/2010/wordprocessingShape" mc:Ignorable="w14 w15 w16se w16cid wp14">
+  <w:endnote w:type="separator" w:id="-1">
+    <w:p>
+      <w:pPr>
+        <w:spacing w:after="0" w:line="240" w:lineRule="auto"/>
+      </w:pPr>
+      <w:r>
+        <w:separator/>
+      </w:r>
+    </w:p>
+  </w:endnote>
+  <w:endnote w:type="continuationSeparator" w:id="0">
+    <w:p>
+      <w:pPr>
+        <w:spacing w:after="0" w:line="240" w:lineRule="auto"/>
+      </w:pPr>
+      <w:r>
+        <w:continuationSeparator/>
+      </w:r>
+    </w:p>
+  </w:endnote>
+</w:endnotes>
+</file>
+
+<file path=word/footnotes.xml><?xml version="1.0" encoding="utf-8"?>
+<w:footnotes xmlns:wpc="http://schemas.microsoft.com/office/word/2010/wordprocessingCanvas" xmlns:cx="http://schemas.microsoft.com/office/drawing/2014/chartex" xmlns:cx1="http://schemas.microsoft.com/office/drawing/2015/9/8/chartex" xmlns:cx2="http://schemas.microsoft.com/office/drawing/2015/10/21/chartex" xmlns:cx3="http://schemas.microsoft.com/office/drawing/2016/5/9/chartex" xmlns:cx4="http://schemas.microsoft.com/office/drawing/2016/5/10/chartex" xmlns:cx5="http://schemas.microsoft.com/office/drawing/2016/5/11/chartex" xmlns:cx6="http://schemas.microsoft.com/office/drawing/2016/5/12/chartex" xmlns:cx7="http://schemas.microsoft.com/office/drawing/2016/5/13/chartex" xmlns:cx8="http://schemas.microsoft.com/office/drawing/2016/5/14/chartex" xmlns:mc="http://schemas.openxmlformats.org/markup-compatibility/2006" xmlns:aink="http://schemas.microsoft.com/office/drawing/2016/ink" xmlns:am3d="http://schemas.microsoft.com/office/drawing/2017/model3d" xmlns:o="urn:schemas-microsoft-com:office:office" xmlns:r="http://schemas.openxmlformats.org/officeDocument/2006/relationships" xmlns:m="http://schemas.openxmlformats.org/officeDocument/2006/math" xmlns:v="urn:schemas-microsoft-com:vml" xmlns:wp14="http://schemas.microsoft.com/office/word/2010/wordprocessingDrawing" xmlns:wp="http://schemas.openxmlformats.org/drawingml/2006/wordprocessingDrawing" xmlns:w10="urn:schemas-microsoft-com:office:word" xmlns:w="http://schemas.openxmlformats.org/wordprocessingml/2006/main" xmlns:w14="http://schemas.microsoft.com/office/word/2010/wordml" xmlns:w15="http://schemas.microsoft.com/office/word/2012/wordml" xmlns:w16cid="http://schemas.microsoft.com/office/word/2016/wordml/cid" xmlns:w16se="http://schemas.microsoft.com/office/word/2015/wordml/symex" xmlns:wpg="http://schemas.microsoft.com/office/word/2010/wordprocessingGroup" xmlns:wpi="http://schemas.microsoft.com/office/word/2010/wordprocessingInk" xmlns:wne="http://schemas.microsoft.com/office/word/2006/wordml" xmlns:wps="http://schemas.microsoft.com/office/word/2010/wordprocessingShape" mc:Ignorable="w14 w15 w16se w16cid wp14">
+  <w:footnote w:type="separator" w:id="-1">
+    <w:p>
+      <w:pPr>
+        <w:spacing w:after="0" w:line="240" w:lineRule="auto"/>
+      </w:pPr>
+      <w:r>
+        <w:separator/>
+      </w:r>
+    </w:p>
+  </w:footnote>
+  <w:footnote w:type="continuationSeparator" w:id="0">
+    <w:p>
+      <w:pPr>
+        <w:spacing w:after="0" w:line="240" w:lineRule="auto"/>
+      </w:pPr>
+      <w:r>
+        <w:continuationSeparator/>
+      </w:r>
+    </w:p>
+  </w:footnote>
+</w:footnotes>
 </file>
 
 <file path=word/styles.xml><?xml version="1.0" encoding="utf-8"?>
@@ -4467,6 +4509,7 @@
     <w:lsdException w:name="HTML Sample" w:semiHidden="1" w:unhideWhenUsed="1"/>
     <w:lsdException w:name="HTML Typewriter" w:semiHidden="1" w:unhideWhenUsed="1"/>
     <w:lsdException w:name="HTML Variable" w:semiHidden="1" w:unhideWhenUsed="1"/>
+    <w:lsdException w:name="Normal Table" w:semiHidden="1" w:unhideWhenUsed="1"/>
     <w:lsdException w:name="annotation subject" w:semiHidden="1" w:unhideWhenUsed="1"/>
     <w:lsdException w:name="No List" w:semiHidden="1" w:unhideWhenUsed="1"/>
     <w:lsdException w:name="Outline List 1" w:semiHidden="1" w:unhideWhenUsed="1"/>
@@ -4513,8 +4556,10 @@
     <w:lsdException w:name="Table Subtle 2" w:semiHidden="1" w:unhideWhenUsed="1"/>
     <w:lsdException w:name="Table Web 1" w:semiHidden="1" w:unhideWhenUsed="1"/>
     <w:lsdException w:name="Table Web 2" w:semiHidden="1" w:unhideWhenUsed="1"/>
+    <w:lsdException w:name="Table Web 3" w:semiHidden="1" w:unhideWhenUsed="1"/>
     <w:lsdException w:name="Balloon Text" w:semiHidden="1" w:unhideWhenUsed="1"/>
     <w:lsdException w:name="Table Grid" w:uiPriority="39"/>
+    <w:lsdException w:name="Table Theme" w:semiHidden="1" w:unhideWhenUsed="1"/>
     <w:lsdException w:name="Placeholder Text" w:semiHidden="1"/>
     <w:lsdException w:name="No Spacing" w:uiPriority="1" w:qFormat="1"/>
     <w:lsdException w:name="Light Shading" w:uiPriority="60"/>
@@ -4907,6 +4952,50 @@
       <w:lang w:eastAsia="ru-RU"/>
     </w:rPr>
   </w:style>
+  <w:style w:type="paragraph" w:styleId="a3">
+    <w:name w:val="header"/>
+    <w:basedOn w:val="a"/>
+    <w:link w:val="a4"/>
+    <w:uiPriority w:val="99"/>
+    <w:unhideWhenUsed/>
+    <w:rsid w:val="00555D5D"/>
+    <w:pPr>
+      <w:tabs>
+        <w:tab w:val="center" w:pos="4677"/>
+        <w:tab w:val="right" w:pos="9355"/>
+      </w:tabs>
+      <w:spacing w:after="0" w:line="240" w:lineRule="auto"/>
+    </w:pPr>
+  </w:style>
+  <w:style w:type="character" w:customStyle="1" w:styleId="a4">
+    <w:name w:val="Верхний колонтитул Знак"/>
+    <w:basedOn w:val="a0"/>
+    <w:link w:val="a3"/>
+    <w:uiPriority w:val="99"/>
+    <w:rsid w:val="00555D5D"/>
+  </w:style>
+  <w:style w:type="paragraph" w:styleId="a5">
+    <w:name w:val="footer"/>
+    <w:basedOn w:val="a"/>
+    <w:link w:val="a6"/>
+    <w:uiPriority w:val="99"/>
+    <w:unhideWhenUsed/>
+    <w:rsid w:val="00555D5D"/>
+    <w:pPr>
+      <w:tabs>
+        <w:tab w:val="center" w:pos="4677"/>
+        <w:tab w:val="right" w:pos="9355"/>
+      </w:tabs>
+      <w:spacing w:after="0" w:line="240" w:lineRule="auto"/>
+    </w:pPr>
+  </w:style>
+  <w:style w:type="character" w:customStyle="1" w:styleId="a6">
+    <w:name w:val="Нижний колонтитул Знак"/>
+    <w:basedOn w:val="a0"/>
+    <w:link w:val="a5"/>
+    <w:uiPriority w:val="99"/>
+    <w:rsid w:val="00555D5D"/>
+  </w:style>
 </w:styles>
 </file>
 
@@ -5210,7 +5299,7 @@
 </file>
 
 <file path=customXml/itemProps1.xml><?xml version="1.0" encoding="utf-8"?>
-<ds:datastoreItem xmlns:ds="http://schemas.openxmlformats.org/officeDocument/2006/customXml" ds:itemID="{36E74B9C-A9B8-4DF7-9264-588975661CED}">
+<ds:datastoreItem xmlns:ds="http://schemas.openxmlformats.org/officeDocument/2006/customXml" ds:itemID="{306E536C-546A-4B27-902C-0932298B922F}">
   <ds:schemaRefs>
     <ds:schemaRef ds:uri="http://schemas.openxmlformats.org/officeDocument/2006/bibliography"/>
   </ds:schemaRefs>

--- a/My/Ведомость.docx
+++ b/My/Ведомость.docx
@@ -36,7 +36,7 @@
     </w:p>
     <w:tbl>
       <w:tblPr>
-        <w:tblW w:w="9639" w:type="dxa"/>
+        <w:tblW w:w="9644" w:type="dxa"/>
         <w:tblInd w:w="-10" w:type="dxa"/>
         <w:tblBorders>
           <w:top w:val="single" w:sz="18" w:space="0" w:color="auto"/>
@@ -50,17 +50,17 @@
         <w:tblLook w:val="0000" w:firstRow="0" w:lastRow="0" w:firstColumn="0" w:lastColumn="0" w:noHBand="0" w:noVBand="0"/>
       </w:tblPr>
       <w:tblGrid>
-        <w:gridCol w:w="426"/>
+        <w:gridCol w:w="427"/>
         <w:gridCol w:w="567"/>
-        <w:gridCol w:w="1559"/>
+        <w:gridCol w:w="1560"/>
         <w:gridCol w:w="709"/>
         <w:gridCol w:w="850"/>
-        <w:gridCol w:w="2977"/>
+        <w:gridCol w:w="2979"/>
         <w:gridCol w:w="283"/>
         <w:gridCol w:w="284"/>
         <w:gridCol w:w="283"/>
         <w:gridCol w:w="567"/>
-        <w:gridCol w:w="1134"/>
+        <w:gridCol w:w="1135"/>
       </w:tblGrid>
       <w:tr>
         <w:trPr>
@@ -390,7 +390,16 @@
                 <w:sz w:val="24"/>
                 <w:szCs w:val="24"/>
               </w:rPr>
-              <w:t>92</w:t>
+              <w:t>9</w:t>
+            </w:r>
+            <w:r>
+              <w:rPr>
+                <w:rFonts w:ascii="Times New Roman" w:hAnsi="Times New Roman" w:cs="Times New Roman"/>
+                <w:sz w:val="24"/>
+                <w:szCs w:val="24"/>
+                <w:lang w:val="en-US"/>
+              </w:rPr>
+              <w:t>3</w:t>
             </w:r>
             <w:r>
               <w:rPr>
@@ -646,8 +655,6 @@
                 <w:szCs w:val="24"/>
               </w:rPr>
             </w:pPr>
-            <w:bookmarkStart w:id="0" w:name="_GoBack"/>
-            <w:bookmarkEnd w:id="0"/>
           </w:p>
         </w:tc>
         <w:tc>
@@ -854,15 +861,14 @@
               <w:rPr>
                 <w:rFonts w:ascii="Times New Roman" w:hAnsi="Times New Roman" w:cs="Times New Roman"/>
                 <w:sz w:val="20"/>
-                <w:szCs w:val="20"/>
-              </w:rPr>
-            </w:pPr>
-            <w:r>
-              <w:rPr>
-                <w:rFonts w:ascii="Times New Roman" w:hAnsi="Times New Roman" w:cs="Times New Roman"/>
-                <w:sz w:val="20"/>
-              </w:rPr>
-              <w:t>Модуль обработки статистики</w:t>
+              </w:rPr>
+            </w:pPr>
+            <w:r>
+              <w:rPr>
+                <w:rFonts w:ascii="Times New Roman" w:hAnsi="Times New Roman" w:cs="Times New Roman"/>
+                <w:sz w:val="20"/>
+              </w:rPr>
+              <w:t xml:space="preserve">Приложение создания и проведения </w:t>
             </w:r>
           </w:p>
         </w:tc>
@@ -941,7 +947,7 @@
                 <w:rFonts w:ascii="Times New Roman" w:hAnsi="Times New Roman" w:cs="Times New Roman"/>
                 <w:sz w:val="20"/>
               </w:rPr>
-              <w:t>Схема программы</w:t>
+              <w:t>опросов</w:t>
             </w:r>
           </w:p>
         </w:tc>
@@ -977,47 +983,38 @@
             <w:tcBorders>
               <w:left w:val="single" w:sz="8" w:space="0" w:color="auto"/>
             </w:tcBorders>
-            <w:vAlign w:val="center"/>
-          </w:tcPr>
-          <w:p>
-            <w:pPr>
-              <w:spacing w:after="0" w:line="240" w:lineRule="auto"/>
-              <w:rPr>
-                <w:rFonts w:ascii="Times New Roman" w:hAnsi="Times New Roman" w:cs="Times New Roman"/>
-                <w:sz w:val="24"/>
-                <w:szCs w:val="24"/>
-              </w:rPr>
-            </w:pPr>
-            <w:r>
-              <w:rPr>
-                <w:rFonts w:ascii="Times New Roman" w:hAnsi="Times New Roman" w:cs="Times New Roman"/>
-                <w:sz w:val="20"/>
-              </w:rPr>
-              <w:t>ГУИР.551004-02 СП</w:t>
-            </w:r>
+          </w:tcPr>
+          <w:p>
+            <w:pPr>
+              <w:spacing w:after="0" w:line="240" w:lineRule="auto"/>
+              <w:rPr>
+                <w:rFonts w:ascii="Times New Roman" w:hAnsi="Times New Roman" w:cs="Times New Roman"/>
+                <w:sz w:val="24"/>
+                <w:szCs w:val="24"/>
+              </w:rPr>
+            </w:pPr>
           </w:p>
         </w:tc>
         <w:tc>
           <w:tcPr>
             <w:tcW w:w="3827" w:type="dxa"/>
             <w:gridSpan w:val="4"/>
-            <w:vAlign w:val="center"/>
-          </w:tcPr>
-          <w:p>
-            <w:pPr>
-              <w:spacing w:after="0" w:line="240" w:lineRule="auto"/>
-              <w:rPr>
-                <w:rFonts w:ascii="Times New Roman" w:hAnsi="Times New Roman" w:cs="Times New Roman"/>
-                <w:sz w:val="20"/>
-                <w:szCs w:val="20"/>
-              </w:rPr>
-            </w:pPr>
-            <w:r>
-              <w:rPr>
-                <w:rFonts w:ascii="Times New Roman" w:hAnsi="Times New Roman" w:cs="Times New Roman"/>
-                <w:sz w:val="20"/>
-              </w:rPr>
-              <w:t>Модуль создания опроса</w:t>
+          </w:tcPr>
+          <w:p>
+            <w:pPr>
+              <w:spacing w:after="0" w:line="240" w:lineRule="auto"/>
+              <w:rPr>
+                <w:rFonts w:ascii="Times New Roman" w:hAnsi="Times New Roman" w:cs="Times New Roman"/>
+                <w:sz w:val="24"/>
+                <w:szCs w:val="24"/>
+              </w:rPr>
+            </w:pPr>
+            <w:r>
+              <w:rPr>
+                <w:rFonts w:ascii="Times New Roman" w:hAnsi="Times New Roman" w:cs="Times New Roman"/>
+                <w:sz w:val="20"/>
+              </w:rPr>
+              <w:t>Схема программы</w:t>
             </w:r>
           </w:p>
         </w:tc>
@@ -1028,7 +1025,6 @@
             <w:tcBorders>
               <w:right w:val="single" w:sz="8" w:space="0" w:color="auto"/>
             </w:tcBorders>
-            <w:vAlign w:val="center"/>
           </w:tcPr>
           <w:p>
             <w:pPr>
@@ -1038,17 +1034,9 @@
               <w:jc w:val="left"/>
               <w:rPr>
                 <w:rFonts w:ascii="Times New Roman" w:hAnsi="Times New Roman" w:cs="Times New Roman"/>
-                <w:b/>
                 <w:color w:val="auto"/>
               </w:rPr>
             </w:pPr>
-            <w:r>
-              <w:rPr>
-                <w:rFonts w:ascii="Times New Roman" w:hAnsi="Times New Roman" w:cs="Times New Roman"/>
-                <w:color w:val="auto"/>
-              </w:rPr>
-              <w:t>Формат А1</w:t>
-            </w:r>
           </w:p>
         </w:tc>
       </w:tr>
@@ -1074,6 +1062,34 @@
                 <w:szCs w:val="24"/>
               </w:rPr>
             </w:pPr>
+            <w:r>
+              <w:rPr>
+                <w:rFonts w:ascii="Times New Roman" w:hAnsi="Times New Roman" w:cs="Times New Roman"/>
+                <w:sz w:val="20"/>
+              </w:rPr>
+              <w:t>ГУИР.551004-0</w:t>
+            </w:r>
+            <w:r>
+              <w:rPr>
+                <w:rFonts w:ascii="Times New Roman" w:hAnsi="Times New Roman" w:cs="Times New Roman"/>
+                <w:sz w:val="20"/>
+              </w:rPr>
+              <w:t>1</w:t>
+            </w:r>
+            <w:r>
+              <w:rPr>
+                <w:rFonts w:ascii="Times New Roman" w:hAnsi="Times New Roman" w:cs="Times New Roman"/>
+                <w:sz w:val="20"/>
+              </w:rPr>
+              <w:t xml:space="preserve"> С</w:t>
+            </w:r>
+            <w:r>
+              <w:rPr>
+                <w:rFonts w:ascii="Times New Roman" w:hAnsi="Times New Roman" w:cs="Times New Roman"/>
+                <w:sz w:val="20"/>
+              </w:rPr>
+              <w:t>А</w:t>
+            </w:r>
           </w:p>
         </w:tc>
         <w:tc>
@@ -1088,15 +1104,14 @@
               <w:rPr>
                 <w:rFonts w:ascii="Times New Roman" w:hAnsi="Times New Roman" w:cs="Times New Roman"/>
                 <w:sz w:val="20"/>
-                <w:szCs w:val="20"/>
-              </w:rPr>
-            </w:pPr>
-            <w:r>
-              <w:rPr>
-                <w:rFonts w:ascii="Times New Roman" w:hAnsi="Times New Roman" w:cs="Times New Roman"/>
-                <w:sz w:val="20"/>
-              </w:rPr>
-              <w:t>Схема программы</w:t>
+              </w:rPr>
+            </w:pPr>
+            <w:r>
+              <w:rPr>
+                <w:rFonts w:ascii="Times New Roman" w:hAnsi="Times New Roman" w:cs="Times New Roman"/>
+                <w:sz w:val="20"/>
+              </w:rPr>
+              <w:t>Контроллер опросов</w:t>
             </w:r>
           </w:p>
         </w:tc>
@@ -1121,6 +1136,13 @@
                 <w:color w:val="auto"/>
               </w:rPr>
             </w:pPr>
+            <w:r>
+              <w:rPr>
+                <w:rFonts w:ascii="Times New Roman" w:hAnsi="Times New Roman" w:cs="Times New Roman"/>
+                <w:color w:val="auto"/>
+              </w:rPr>
+              <w:t>Формат А1</w:t>
+            </w:r>
           </w:p>
         </w:tc>
       </w:tr>
@@ -1146,13 +1168,6 @@
                 <w:szCs w:val="24"/>
               </w:rPr>
             </w:pPr>
-            <w:r>
-              <w:rPr>
-                <w:rFonts w:ascii="Times New Roman" w:hAnsi="Times New Roman" w:cs="Times New Roman"/>
-                <w:sz w:val="20"/>
-              </w:rPr>
-              <w:t>ГУИР.551004-03 СД</w:t>
-            </w:r>
           </w:p>
         </w:tc>
         <w:tc>
@@ -1175,7 +1190,14 @@
                 <w:rFonts w:ascii="Times New Roman" w:hAnsi="Times New Roman" w:cs="Times New Roman"/>
                 <w:sz w:val="20"/>
               </w:rPr>
-              <w:t>База данных приложения</w:t>
+              <w:t xml:space="preserve">Схема </w:t>
+            </w:r>
+            <w:r>
+              <w:rPr>
+                <w:rFonts w:ascii="Times New Roman" w:hAnsi="Times New Roman" w:cs="Times New Roman"/>
+                <w:sz w:val="20"/>
+              </w:rPr>
+              <w:t>алгоритма</w:t>
             </w:r>
           </w:p>
         </w:tc>
@@ -1200,13 +1222,6 @@
                 <w:color w:val="auto"/>
               </w:rPr>
             </w:pPr>
-            <w:r>
-              <w:rPr>
-                <w:rFonts w:ascii="Times New Roman" w:hAnsi="Times New Roman" w:cs="Times New Roman"/>
-                <w:color w:val="auto"/>
-              </w:rPr>
-              <w:t>Формат А1</w:t>
-            </w:r>
           </w:p>
         </w:tc>
       </w:tr>
@@ -1232,6 +1247,34 @@
                 <w:szCs w:val="24"/>
               </w:rPr>
             </w:pPr>
+            <w:r>
+              <w:rPr>
+                <w:rFonts w:ascii="Times New Roman" w:hAnsi="Times New Roman" w:cs="Times New Roman"/>
+                <w:sz w:val="20"/>
+              </w:rPr>
+              <w:t>ГУИР.551004-0</w:t>
+            </w:r>
+            <w:r>
+              <w:rPr>
+                <w:rFonts w:ascii="Times New Roman" w:hAnsi="Times New Roman" w:cs="Times New Roman"/>
+                <w:sz w:val="20"/>
+              </w:rPr>
+              <w:t>2</w:t>
+            </w:r>
+            <w:r>
+              <w:rPr>
+                <w:rFonts w:ascii="Times New Roman" w:hAnsi="Times New Roman" w:cs="Times New Roman"/>
+                <w:sz w:val="20"/>
+              </w:rPr>
+              <w:t xml:space="preserve"> С</w:t>
+            </w:r>
+            <w:r>
+              <w:rPr>
+                <w:rFonts w:ascii="Times New Roman" w:hAnsi="Times New Roman" w:cs="Times New Roman"/>
+                <w:sz w:val="20"/>
+              </w:rPr>
+              <w:t>А</w:t>
+            </w:r>
           </w:p>
         </w:tc>
         <w:tc>
@@ -1246,15 +1289,14 @@
               <w:rPr>
                 <w:rFonts w:ascii="Times New Roman" w:hAnsi="Times New Roman" w:cs="Times New Roman"/>
                 <w:sz w:val="20"/>
-                <w:szCs w:val="20"/>
-              </w:rPr>
-            </w:pPr>
-            <w:r>
-              <w:rPr>
-                <w:rFonts w:ascii="Times New Roman" w:hAnsi="Times New Roman" w:cs="Times New Roman"/>
-                <w:sz w:val="20"/>
-              </w:rPr>
-              <w:t>Схема данных</w:t>
+              </w:rPr>
+            </w:pPr>
+            <w:r>
+              <w:rPr>
+                <w:rFonts w:ascii="Times New Roman" w:hAnsi="Times New Roman" w:cs="Times New Roman"/>
+                <w:sz w:val="20"/>
+              </w:rPr>
+              <w:t>Движение данных при регистрации</w:t>
             </w:r>
           </w:p>
         </w:tc>
@@ -1279,6 +1321,13 @@
                 <w:color w:val="auto"/>
               </w:rPr>
             </w:pPr>
+            <w:r>
+              <w:rPr>
+                <w:rFonts w:ascii="Times New Roman" w:hAnsi="Times New Roman" w:cs="Times New Roman"/>
+                <w:color w:val="auto"/>
+              </w:rPr>
+              <w:t>Формат А1</w:t>
+            </w:r>
           </w:p>
         </w:tc>
       </w:tr>
@@ -1304,13 +1353,6 @@
                 <w:szCs w:val="24"/>
               </w:rPr>
             </w:pPr>
-            <w:r>
-              <w:rPr>
-                <w:rFonts w:ascii="Times New Roman" w:hAnsi="Times New Roman" w:cs="Times New Roman"/>
-                <w:sz w:val="20"/>
-              </w:rPr>
-              <w:t>ГУИР.551004-04 ПЛ</w:t>
-            </w:r>
           </w:p>
         </w:tc>
         <w:tc>
@@ -1333,7 +1375,14 @@
                 <w:rFonts w:ascii="Times New Roman" w:hAnsi="Times New Roman" w:cs="Times New Roman"/>
                 <w:sz w:val="20"/>
               </w:rPr>
-              <w:t>Диаграмма классов приложения</w:t>
+              <w:t xml:space="preserve">Схема </w:t>
+            </w:r>
+            <w:r>
+              <w:rPr>
+                <w:rFonts w:ascii="Times New Roman" w:hAnsi="Times New Roman" w:cs="Times New Roman"/>
+                <w:sz w:val="20"/>
+              </w:rPr>
+              <w:t>алгоритма</w:t>
             </w:r>
           </w:p>
         </w:tc>
@@ -1358,13 +1407,6 @@
                 <w:color w:val="auto"/>
               </w:rPr>
             </w:pPr>
-            <w:r>
-              <w:rPr>
-                <w:rFonts w:ascii="Times New Roman" w:hAnsi="Times New Roman" w:cs="Times New Roman"/>
-                <w:color w:val="auto"/>
-              </w:rPr>
-              <w:t>Формат А1</w:t>
-            </w:r>
           </w:p>
         </w:tc>
       </w:tr>
@@ -1386,16 +1428,64 @@
               <w:spacing w:after="0" w:line="240" w:lineRule="auto"/>
               <w:rPr>
                 <w:rFonts w:ascii="Times New Roman" w:hAnsi="Times New Roman" w:cs="Times New Roman"/>
-                <w:sz w:val="20"/>
-                <w:szCs w:val="20"/>
-              </w:rPr>
-            </w:pPr>
+                <w:sz w:val="24"/>
+                <w:szCs w:val="24"/>
+              </w:rPr>
+            </w:pPr>
+            <w:r>
+              <w:rPr>
+                <w:rFonts w:ascii="Times New Roman" w:hAnsi="Times New Roman" w:cs="Times New Roman"/>
+                <w:sz w:val="20"/>
+              </w:rPr>
+              <w:t>ГУИР.551004-0</w:t>
+            </w:r>
+            <w:r>
+              <w:rPr>
+                <w:rFonts w:ascii="Times New Roman" w:hAnsi="Times New Roman" w:cs="Times New Roman"/>
+                <w:sz w:val="20"/>
+              </w:rPr>
+              <w:t>1</w:t>
+            </w:r>
+            <w:r>
+              <w:rPr>
+                <w:rFonts w:ascii="Times New Roman" w:hAnsi="Times New Roman" w:cs="Times New Roman"/>
+                <w:sz w:val="20"/>
+              </w:rPr>
+              <w:t xml:space="preserve"> ПЛ</w:t>
+            </w:r>
           </w:p>
         </w:tc>
         <w:tc>
           <w:tcPr>
             <w:tcW w:w="3827" w:type="dxa"/>
             <w:gridSpan w:val="4"/>
+            <w:vAlign w:val="center"/>
+          </w:tcPr>
+          <w:p>
+            <w:pPr>
+              <w:spacing w:after="0" w:line="240" w:lineRule="auto"/>
+              <w:rPr>
+                <w:rFonts w:ascii="Times New Roman" w:hAnsi="Times New Roman" w:cs="Times New Roman"/>
+                <w:sz w:val="20"/>
+                <w:szCs w:val="20"/>
+              </w:rPr>
+            </w:pPr>
+            <w:r>
+              <w:rPr>
+                <w:rFonts w:ascii="Times New Roman" w:hAnsi="Times New Roman" w:cs="Times New Roman"/>
+                <w:sz w:val="20"/>
+              </w:rPr>
+              <w:t>База данных приложения</w:t>
+            </w:r>
+          </w:p>
+        </w:tc>
+        <w:tc>
+          <w:tcPr>
+            <w:tcW w:w="1701" w:type="dxa"/>
+            <w:gridSpan w:val="2"/>
+            <w:tcBorders>
+              <w:right w:val="single" w:sz="8" w:space="0" w:color="auto"/>
+            </w:tcBorders>
             <w:vAlign w:val="center"/>
           </w:tcPr>
           <w:p>
@@ -1405,44 +1495,18 @@
               <w:ind w:firstLine="0"/>
               <w:jc w:val="left"/>
               <w:rPr>
-                <w:rFonts w:ascii="Times New Roman" w:eastAsia="Times New Roman" w:hAnsi="Times New Roman" w:cs="Times New Roman"/>
-                <w:color w:val="auto"/>
-                <w:sz w:val="20"/>
-                <w:szCs w:val="20"/>
-              </w:rPr>
-            </w:pPr>
-            <w:r>
-              <w:rPr>
-                <w:rFonts w:ascii="Times New Roman" w:eastAsia="Times New Roman" w:hAnsi="Times New Roman" w:cs="Times New Roman"/>
-                <w:color w:val="auto"/>
-                <w:sz w:val="20"/>
-                <w:szCs w:val="20"/>
-              </w:rPr>
-              <w:t>Плакат</w:t>
-            </w:r>
-          </w:p>
-        </w:tc>
-        <w:tc>
-          <w:tcPr>
-            <w:tcW w:w="1701" w:type="dxa"/>
-            <w:gridSpan w:val="2"/>
-            <w:tcBorders>
-              <w:right w:val="single" w:sz="8" w:space="0" w:color="auto"/>
-            </w:tcBorders>
-            <w:vAlign w:val="center"/>
-          </w:tcPr>
-          <w:p>
-            <w:pPr>
-              <w:pStyle w:val="3"/>
-              <w:spacing w:before="0"/>
-              <w:ind w:firstLine="0"/>
-              <w:jc w:val="left"/>
-              <w:rPr>
                 <w:rFonts w:ascii="Times New Roman" w:hAnsi="Times New Roman" w:cs="Times New Roman"/>
                 <w:b/>
                 <w:color w:val="auto"/>
               </w:rPr>
             </w:pPr>
+            <w:r>
+              <w:rPr>
+                <w:rFonts w:ascii="Times New Roman" w:hAnsi="Times New Roman" w:cs="Times New Roman"/>
+                <w:color w:val="auto"/>
+              </w:rPr>
+              <w:t>Формат А1</w:t>
+            </w:r>
           </w:p>
         </w:tc>
       </w:tr>
@@ -1464,50 +1528,16 @@
               <w:spacing w:after="0" w:line="240" w:lineRule="auto"/>
               <w:rPr>
                 <w:rFonts w:ascii="Times New Roman" w:hAnsi="Times New Roman" w:cs="Times New Roman"/>
-                <w:sz w:val="24"/>
-                <w:szCs w:val="24"/>
-              </w:rPr>
-            </w:pPr>
-            <w:r>
-              <w:rPr>
-                <w:rFonts w:ascii="Times New Roman" w:hAnsi="Times New Roman" w:cs="Times New Roman"/>
-                <w:sz w:val="20"/>
-              </w:rPr>
-              <w:t>ГУИР.551004-05 ПЛ</w:t>
-            </w:r>
+                <w:sz w:val="20"/>
+                <w:szCs w:val="20"/>
+              </w:rPr>
+            </w:pPr>
           </w:p>
         </w:tc>
         <w:tc>
           <w:tcPr>
             <w:tcW w:w="3827" w:type="dxa"/>
             <w:gridSpan w:val="4"/>
-            <w:vAlign w:val="center"/>
-          </w:tcPr>
-          <w:p>
-            <w:pPr>
-              <w:spacing w:after="0" w:line="240" w:lineRule="auto"/>
-              <w:rPr>
-                <w:rFonts w:ascii="Times New Roman" w:hAnsi="Times New Roman" w:cs="Times New Roman"/>
-                <w:sz w:val="20"/>
-                <w:szCs w:val="20"/>
-              </w:rPr>
-            </w:pPr>
-            <w:r>
-              <w:rPr>
-                <w:rFonts w:ascii="Times New Roman" w:hAnsi="Times New Roman" w:cs="Times New Roman"/>
-                <w:sz w:val="20"/>
-              </w:rPr>
-              <w:t>Диаграмма UML приложения</w:t>
-            </w:r>
-          </w:p>
-        </w:tc>
-        <w:tc>
-          <w:tcPr>
-            <w:tcW w:w="1701" w:type="dxa"/>
-            <w:gridSpan w:val="2"/>
-            <w:tcBorders>
-              <w:right w:val="single" w:sz="8" w:space="0" w:color="auto"/>
-            </w:tcBorders>
             <w:vAlign w:val="center"/>
           </w:tcPr>
           <w:p>
@@ -1517,18 +1547,46 @@
               <w:ind w:firstLine="0"/>
               <w:jc w:val="left"/>
               <w:rPr>
+                <w:rFonts w:ascii="Times New Roman" w:eastAsia="Times New Roman" w:hAnsi="Times New Roman" w:cs="Times New Roman"/>
+                <w:color w:val="auto"/>
+                <w:sz w:val="20"/>
+                <w:szCs w:val="20"/>
+              </w:rPr>
+            </w:pPr>
+            <w:r>
+              <w:rPr>
+                <w:rFonts w:ascii="Times New Roman" w:eastAsia="Times New Roman" w:hAnsi="Times New Roman" w:cs="Times New Roman"/>
+                <w:color w:val="auto"/>
+                <w:sz w:val="20"/>
+                <w:szCs w:val="20"/>
+              </w:rPr>
+              <w:t>Плакат</w:t>
+            </w:r>
+            <w:bookmarkStart w:id="0" w:name="_GoBack"/>
+            <w:bookmarkEnd w:id="0"/>
+          </w:p>
+        </w:tc>
+        <w:tc>
+          <w:tcPr>
+            <w:tcW w:w="1701" w:type="dxa"/>
+            <w:gridSpan w:val="2"/>
+            <w:tcBorders>
+              <w:right w:val="single" w:sz="8" w:space="0" w:color="auto"/>
+            </w:tcBorders>
+            <w:vAlign w:val="center"/>
+          </w:tcPr>
+          <w:p>
+            <w:pPr>
+              <w:pStyle w:val="3"/>
+              <w:spacing w:before="0"/>
+              <w:ind w:firstLine="0"/>
+              <w:jc w:val="left"/>
+              <w:rPr>
                 <w:rFonts w:ascii="Times New Roman" w:hAnsi="Times New Roman" w:cs="Times New Roman"/>
                 <w:b/>
                 <w:color w:val="auto"/>
               </w:rPr>
             </w:pPr>
-            <w:r>
-              <w:rPr>
-                <w:rFonts w:ascii="Times New Roman" w:hAnsi="Times New Roman" w:cs="Times New Roman"/>
-                <w:color w:val="auto"/>
-              </w:rPr>
-              <w:t>Формат А1</w:t>
-            </w:r>
           </w:p>
         </w:tc>
       </w:tr>
@@ -1554,6 +1612,27 @@
                 <w:szCs w:val="24"/>
               </w:rPr>
             </w:pPr>
+            <w:r>
+              <w:rPr>
+                <w:rFonts w:ascii="Times New Roman" w:hAnsi="Times New Roman" w:cs="Times New Roman"/>
+                <w:sz w:val="20"/>
+              </w:rPr>
+              <w:t>ГУИР.551004-0</w:t>
+            </w:r>
+            <w:r>
+              <w:rPr>
+                <w:rFonts w:ascii="Times New Roman" w:hAnsi="Times New Roman" w:cs="Times New Roman"/>
+                <w:sz w:val="20"/>
+              </w:rPr>
+              <w:t>2</w:t>
+            </w:r>
+            <w:r>
+              <w:rPr>
+                <w:rFonts w:ascii="Times New Roman" w:hAnsi="Times New Roman" w:cs="Times New Roman"/>
+                <w:sz w:val="20"/>
+              </w:rPr>
+              <w:t xml:space="preserve"> ПЛ</w:t>
+            </w:r>
           </w:p>
         </w:tc>
         <w:tc>
@@ -1567,16 +1646,16 @@
               <w:spacing w:after="0" w:line="240" w:lineRule="auto"/>
               <w:rPr>
                 <w:rFonts w:ascii="Times New Roman" w:hAnsi="Times New Roman" w:cs="Times New Roman"/>
-                <w:sz w:val="24"/>
-                <w:szCs w:val="24"/>
-              </w:rPr>
-            </w:pPr>
-            <w:r>
-              <w:rPr>
-                <w:rFonts w:ascii="Times New Roman" w:hAnsi="Times New Roman" w:cs="Times New Roman"/>
-                <w:sz w:val="20"/>
-              </w:rPr>
-              <w:t>Плакат</w:t>
+                <w:sz w:val="20"/>
+                <w:szCs w:val="20"/>
+              </w:rPr>
+            </w:pPr>
+            <w:r>
+              <w:rPr>
+                <w:rFonts w:ascii="Times New Roman" w:hAnsi="Times New Roman" w:cs="Times New Roman"/>
+                <w:sz w:val="20"/>
+              </w:rPr>
+              <w:t>Диаграмма UML приложения</w:t>
             </w:r>
           </w:p>
         </w:tc>
@@ -1601,6 +1680,13 @@
                 <w:color w:val="auto"/>
               </w:rPr>
             </w:pPr>
+            <w:r>
+              <w:rPr>
+                <w:rFonts w:ascii="Times New Roman" w:hAnsi="Times New Roman" w:cs="Times New Roman"/>
+                <w:color w:val="auto"/>
+              </w:rPr>
+              <w:t>Формат А1</w:t>
+            </w:r>
           </w:p>
         </w:tc>
       </w:tr>
@@ -1626,13 +1712,6 @@
                 <w:szCs w:val="24"/>
               </w:rPr>
             </w:pPr>
-            <w:r>
-              <w:rPr>
-                <w:rFonts w:ascii="Times New Roman" w:hAnsi="Times New Roman" w:cs="Times New Roman"/>
-                <w:sz w:val="20"/>
-              </w:rPr>
-              <w:t>ГУИР.551004-06 ПЛ</w:t>
-            </w:r>
           </w:p>
         </w:tc>
         <w:tc>
@@ -1646,16 +1725,16 @@
               <w:spacing w:after="0" w:line="240" w:lineRule="auto"/>
               <w:rPr>
                 <w:rFonts w:ascii="Times New Roman" w:hAnsi="Times New Roman" w:cs="Times New Roman"/>
-                <w:sz w:val="20"/>
-                <w:szCs w:val="20"/>
-              </w:rPr>
-            </w:pPr>
-            <w:r>
-              <w:rPr>
-                <w:rFonts w:ascii="Times New Roman" w:hAnsi="Times New Roman" w:cs="Times New Roman"/>
-                <w:sz w:val="20"/>
-              </w:rPr>
-              <w:t>Экранные формы приложения</w:t>
+                <w:sz w:val="24"/>
+                <w:szCs w:val="24"/>
+              </w:rPr>
+            </w:pPr>
+            <w:r>
+              <w:rPr>
+                <w:rFonts w:ascii="Times New Roman" w:hAnsi="Times New Roman" w:cs="Times New Roman"/>
+                <w:sz w:val="20"/>
+              </w:rPr>
+              <w:t>Плакат</w:t>
             </w:r>
           </w:p>
         </w:tc>
@@ -1680,13 +1759,6 @@
                 <w:color w:val="auto"/>
               </w:rPr>
             </w:pPr>
-            <w:r>
-              <w:rPr>
-                <w:rFonts w:ascii="Times New Roman" w:hAnsi="Times New Roman" w:cs="Times New Roman"/>
-                <w:color w:val="auto"/>
-              </w:rPr>
-              <w:t>Формат А1</w:t>
-            </w:r>
           </w:p>
         </w:tc>
       </w:tr>
@@ -1712,6 +1784,27 @@
                 <w:szCs w:val="24"/>
               </w:rPr>
             </w:pPr>
+            <w:r>
+              <w:rPr>
+                <w:rFonts w:ascii="Times New Roman" w:hAnsi="Times New Roman" w:cs="Times New Roman"/>
+                <w:sz w:val="20"/>
+              </w:rPr>
+              <w:t>ГУИР.551004-0</w:t>
+            </w:r>
+            <w:r>
+              <w:rPr>
+                <w:rFonts w:ascii="Times New Roman" w:hAnsi="Times New Roman" w:cs="Times New Roman"/>
+                <w:sz w:val="20"/>
+              </w:rPr>
+              <w:t>3</w:t>
+            </w:r>
+            <w:r>
+              <w:rPr>
+                <w:rFonts w:ascii="Times New Roman" w:hAnsi="Times New Roman" w:cs="Times New Roman"/>
+                <w:sz w:val="20"/>
+              </w:rPr>
+              <w:t xml:space="preserve"> ПЛ</w:t>
+            </w:r>
           </w:p>
         </w:tc>
         <w:tc>
@@ -1725,16 +1818,16 @@
               <w:spacing w:after="0" w:line="240" w:lineRule="auto"/>
               <w:rPr>
                 <w:rFonts w:ascii="Times New Roman" w:hAnsi="Times New Roman" w:cs="Times New Roman"/>
-                <w:sz w:val="24"/>
-                <w:szCs w:val="24"/>
-              </w:rPr>
-            </w:pPr>
-            <w:r>
-              <w:rPr>
-                <w:rFonts w:ascii="Times New Roman" w:hAnsi="Times New Roman" w:cs="Times New Roman"/>
-                <w:sz w:val="20"/>
-              </w:rPr>
-              <w:t>Плакат</w:t>
+                <w:sz w:val="20"/>
+                <w:szCs w:val="20"/>
+              </w:rPr>
+            </w:pPr>
+            <w:r>
+              <w:rPr>
+                <w:rFonts w:ascii="Times New Roman" w:hAnsi="Times New Roman" w:cs="Times New Roman"/>
+                <w:sz w:val="20"/>
+              </w:rPr>
+              <w:t>Экранные формы приложения</w:t>
             </w:r>
           </w:p>
         </w:tc>
@@ -1755,9 +1848,17 @@
               <w:jc w:val="left"/>
               <w:rPr>
                 <w:rFonts w:ascii="Times New Roman" w:hAnsi="Times New Roman" w:cs="Times New Roman"/>
+                <w:b/>
                 <w:color w:val="auto"/>
               </w:rPr>
             </w:pPr>
+            <w:r>
+              <w:rPr>
+                <w:rFonts w:ascii="Times New Roman" w:hAnsi="Times New Roman" w:cs="Times New Roman"/>
+                <w:color w:val="auto"/>
+              </w:rPr>
+              <w:t>Формат А1</w:t>
+            </w:r>
           </w:p>
         </w:tc>
       </w:tr>
@@ -1800,6 +1901,13 @@
                 <w:szCs w:val="24"/>
               </w:rPr>
             </w:pPr>
+            <w:r>
+              <w:rPr>
+                <w:rFonts w:ascii="Times New Roman" w:hAnsi="Times New Roman" w:cs="Times New Roman"/>
+                <w:sz w:val="20"/>
+              </w:rPr>
+              <w:t>Плакат</w:t>
+            </w:r>
           </w:p>
         </w:tc>
         <w:tc>
@@ -1836,6 +1944,7 @@
             <w:tcBorders>
               <w:left w:val="single" w:sz="8" w:space="0" w:color="auto"/>
             </w:tcBorders>
+            <w:vAlign w:val="center"/>
           </w:tcPr>
           <w:p>
             <w:pPr>
@@ -1852,6 +1961,7 @@
           <w:tcPr>
             <w:tcW w:w="3827" w:type="dxa"/>
             <w:gridSpan w:val="4"/>
+            <w:vAlign w:val="center"/>
           </w:tcPr>
           <w:p>
             <w:pPr>
@@ -1871,6 +1981,7 @@
             <w:tcBorders>
               <w:right w:val="single" w:sz="8" w:space="0" w:color="auto"/>
             </w:tcBorders>
+            <w:vAlign w:val="center"/>
           </w:tcPr>
           <w:p>
             <w:pPr>
@@ -3617,6 +3728,7 @@
               <w:rPr>
                 <w:rFonts w:ascii="Times New Roman" w:hAnsi="Times New Roman" w:cs="Times New Roman"/>
                 <w:i/>
+                <w:lang w:val="en-US"/>
               </w:rPr>
             </w:pPr>
             <w:r>
@@ -3630,8 +3742,9 @@
               <w:rPr>
                 <w:rFonts w:ascii="Times New Roman" w:hAnsi="Times New Roman" w:cs="Times New Roman"/>
                 <w:i/>
-              </w:rPr>
-              <w:t>2</w:t>
+                <w:lang w:val="en-US"/>
+              </w:rPr>
+              <w:t>3</w:t>
             </w:r>
           </w:p>
         </w:tc>
@@ -5299,7 +5412,7 @@
 </file>
 
 <file path=customXml/itemProps1.xml><?xml version="1.0" encoding="utf-8"?>
-<ds:datastoreItem xmlns:ds="http://schemas.openxmlformats.org/officeDocument/2006/customXml" ds:itemID="{306E536C-546A-4B27-902C-0932298B922F}">
+<ds:datastoreItem xmlns:ds="http://schemas.openxmlformats.org/officeDocument/2006/customXml" ds:itemID="{101CB57B-2949-4C8E-9BF1-CECFB0E39846}">
   <ds:schemaRefs>
     <ds:schemaRef ds:uri="http://schemas.openxmlformats.org/officeDocument/2006/bibliography"/>
   </ds:schemaRefs>
